--- a/lectures/Лекция№3_Технология Bios.docx
+++ b/lectures/Лекция№3_Технология Bios.docx
@@ -5,244 +5,225 @@
     <w:p>
       <w:pPr>
         <w:rPr>
+          <w:rFonts w:ascii="Times New Roman" w:hAnsi="Times New Roman" w:cs="Times New Roman"/>
+          <w:b/>
+          <w:bCs/>
           <w:sz w:val="28"/>
           <w:szCs w:val="28"/>
         </w:rPr>
       </w:pPr>
       <w:r>
         <w:rPr>
-          <w:b/>
-          <w:bCs/>
-          <w:color w:val="FF0000"/>
-          <w:sz w:val="28"/>
-          <w:szCs w:val="28"/>
-        </w:rPr>
-        <w:t>!!!</w:t>
-      </w:r>
-      <w:r>
-        <w:rPr>
-          <w:b/>
-          <w:bCs/>
-          <w:sz w:val="28"/>
-          <w:szCs w:val="28"/>
-          <w:lang w:val="en-US"/>
-        </w:rPr>
-        <w:t xml:space="preserve"> ISO</w:t>
-      </w:r>
-      <w:r>
-        <w:rPr>
-          <w:b/>
-          <w:bCs/>
-          <w:sz w:val="28"/>
-          <w:szCs w:val="28"/>
-        </w:rPr>
-        <w:t xml:space="preserve"> </w:t>
-      </w:r>
-      <w:r>
-        <w:rPr>
-          <w:b/>
-          <w:bCs/>
-          <w:sz w:val="28"/>
-          <w:szCs w:val="28"/>
-          <w:lang w:val="en-US"/>
-        </w:rPr>
-        <w:t>Linux</w:t>
-      </w:r>
-      <w:r>
-        <w:rPr>
-          <w:b/>
-          <w:bCs/>
-          <w:sz w:val="28"/>
-          <w:szCs w:val="28"/>
-        </w:rPr>
-        <w:t xml:space="preserve"> </w:t>
-      </w:r>
-      <w:r>
-        <w:rPr>
-          <w:b/>
-          <w:bCs/>
-          <w:sz w:val="28"/>
-          <w:szCs w:val="28"/>
-          <w:lang w:val="en-US"/>
+          <w:rFonts w:ascii="Segoe UI Emoji" w:hAnsi="Segoe UI Emoji" w:cs="Segoe UI Emoji"/>
+          <w:b/>
+          <w:bCs/>
+          <w:sz w:val="28"/>
+          <w:szCs w:val="28"/>
+        </w:rPr>
+        <w:t>❗</w:t>
+      </w:r>
+      <w:r>
+        <w:rPr>
+          <w:rFonts w:ascii="Times New Roman" w:hAnsi="Times New Roman" w:cs="Times New Roman"/>
+          <w:b/>
+          <w:bCs/>
+          <w:sz w:val="28"/>
+          <w:szCs w:val="28"/>
+        </w:rPr>
+        <w:t xml:space="preserve"> ISO-образ Linux </w:t>
+      </w:r>
+      <w:proofErr w:type="spellStart"/>
+      <w:r>
+        <w:rPr>
+          <w:rFonts w:ascii="Times New Roman" w:hAnsi="Times New Roman" w:cs="Times New Roman"/>
+          <w:b/>
+          <w:bCs/>
+          <w:sz w:val="28"/>
+          <w:szCs w:val="28"/>
         </w:rPr>
         <w:t>Mint</w:t>
       </w:r>
-      <w:r>
-        <w:rPr>
-          <w:b/>
-          <w:bCs/>
-          <w:sz w:val="28"/>
-          <w:szCs w:val="28"/>
-        </w:rPr>
-        <w:t xml:space="preserve"> доступен в канале для скачивания </w:t>
-      </w:r>
-      <w:r>
-        <w:rPr>
-          <w:sz w:val="28"/>
-          <w:szCs w:val="28"/>
-        </w:rPr>
-        <w:br/>
-      </w:r>
-      <w:r>
-        <w:rPr>
-          <w:b/>
-          <w:bCs/>
-          <w:color w:val="FF0000"/>
-          <w:sz w:val="28"/>
-          <w:szCs w:val="28"/>
-        </w:rPr>
-        <w:t>!!!</w:t>
-      </w:r>
-      <w:r>
-        <w:rPr>
-          <w:b/>
-          <w:bCs/>
-          <w:sz w:val="28"/>
-          <w:szCs w:val="28"/>
-        </w:rPr>
-        <w:t xml:space="preserve"> </w:t>
-      </w:r>
-      <w:r>
-        <w:rPr>
-          <w:b/>
-          <w:bCs/>
-          <w:sz w:val="28"/>
-          <w:szCs w:val="28"/>
-        </w:rPr>
-        <w:t xml:space="preserve">Установщик тренажера </w:t>
-      </w:r>
-      <w:proofErr w:type="spellStart"/>
-      <w:r>
-        <w:rPr>
-          <w:b/>
-          <w:bCs/>
-          <w:sz w:val="28"/>
-          <w:szCs w:val="28"/>
-          <w:lang w:val="en-US"/>
-        </w:rPr>
-        <w:t>MyBIOS</w:t>
-      </w:r>
       <w:proofErr w:type="spellEnd"/>
       <w:r>
         <w:rPr>
-          <w:b/>
-          <w:bCs/>
-          <w:sz w:val="28"/>
-          <w:szCs w:val="28"/>
-        </w:rPr>
-        <w:t xml:space="preserve"> доступен в канале для скачивания</w:t>
-      </w:r>
-      <w:r>
-        <w:rPr>
-          <w:sz w:val="28"/>
-          <w:szCs w:val="28"/>
-        </w:rPr>
-        <w:t xml:space="preserve"> </w:t>
+          <w:rFonts w:ascii="Times New Roman" w:hAnsi="Times New Roman" w:cs="Times New Roman"/>
+          <w:b/>
+          <w:bCs/>
+          <w:sz w:val="28"/>
+          <w:szCs w:val="28"/>
+        </w:rPr>
+        <w:t xml:space="preserve"> доступен для скачивания в канале.</w:t>
       </w:r>
     </w:p>
     <w:p>
       <w:pPr>
         <w:rPr>
+          <w:rFonts w:ascii="Times New Roman" w:hAnsi="Times New Roman" w:cs="Times New Roman"/>
+          <w:b/>
+          <w:bCs/>
           <w:sz w:val="28"/>
           <w:szCs w:val="28"/>
         </w:rPr>
       </w:pPr>
       <w:r>
         <w:rPr>
-          <w:b/>
-          <w:bCs/>
-          <w:color w:val="FF0000"/>
-          <w:sz w:val="28"/>
-          <w:szCs w:val="28"/>
-        </w:rPr>
-        <w:t>!!!</w:t>
-      </w:r>
-      <w:r>
-        <w:rPr>
-          <w:b/>
-          <w:bCs/>
-          <w:sz w:val="28"/>
-          <w:szCs w:val="28"/>
-        </w:rPr>
-        <w:t xml:space="preserve"> </w:t>
-      </w:r>
-      <w:r>
-        <w:rPr>
-          <w:b/>
-          <w:bCs/>
-          <w:sz w:val="28"/>
-          <w:szCs w:val="28"/>
-        </w:rPr>
-        <w:t>Видео лекци</w:t>
-      </w:r>
-      <w:r>
-        <w:rPr>
-          <w:b/>
-          <w:bCs/>
-          <w:sz w:val="28"/>
-          <w:szCs w:val="28"/>
-        </w:rPr>
-        <w:t>я</w:t>
-      </w:r>
-      <w:r>
-        <w:rPr>
-          <w:b/>
-          <w:bCs/>
-          <w:sz w:val="28"/>
-          <w:szCs w:val="28"/>
-        </w:rPr>
-        <w:t xml:space="preserve"> по теме доступна в телеграмм канале</w:t>
-      </w:r>
-      <w:r>
-        <w:rPr>
-          <w:b/>
-          <w:bCs/>
-          <w:sz w:val="28"/>
-          <w:szCs w:val="28"/>
-        </w:rPr>
-        <w:br/>
-      </w:r>
-      <w:r>
-        <w:rPr>
-          <w:b/>
-          <w:bCs/>
-          <w:sz w:val="28"/>
-          <w:szCs w:val="28"/>
-        </w:rPr>
-        <w:br/>
-        <w:t xml:space="preserve">Ссылка приглашения: </w:t>
-      </w:r>
-      <w:r>
-        <w:rPr>
-          <w:sz w:val="28"/>
-          <w:szCs w:val="28"/>
-        </w:rPr>
-        <w:br/>
-      </w:r>
-      <w:hyperlink r:id="rId4" w:history="1">
-        <w:r>
-          <w:rPr>
-            <w:rStyle w:val="a3"/>
-            <w:sz w:val="28"/>
-            <w:szCs w:val="28"/>
-          </w:rPr>
-          <w:t>https://t.me/+qP0V93RjdDowNjQy</w:t>
-        </w:r>
-      </w:hyperlink>
+          <w:rFonts w:ascii="Segoe UI Emoji" w:hAnsi="Segoe UI Emoji" w:cs="Segoe UI Emoji"/>
+          <w:b/>
+          <w:bCs/>
+          <w:sz w:val="28"/>
+          <w:szCs w:val="28"/>
+        </w:rPr>
+        <w:t>❗</w:t>
+      </w:r>
+      <w:r>
+        <w:rPr>
+          <w:rFonts w:ascii="Times New Roman" w:hAnsi="Times New Roman" w:cs="Times New Roman"/>
+          <w:b/>
+          <w:bCs/>
+          <w:sz w:val="28"/>
+          <w:szCs w:val="28"/>
+        </w:rPr>
+        <w:t xml:space="preserve"> Установщик тренажёра </w:t>
+      </w:r>
+      <w:proofErr w:type="spellStart"/>
+      <w:r>
+        <w:rPr>
+          <w:rFonts w:ascii="Times New Roman" w:hAnsi="Times New Roman" w:cs="Times New Roman"/>
+          <w:b/>
+          <w:bCs/>
+          <w:sz w:val="28"/>
+          <w:szCs w:val="28"/>
+        </w:rPr>
+        <w:t>MyBIOS</w:t>
+      </w:r>
+      <w:proofErr w:type="spellEnd"/>
+      <w:r>
+        <w:rPr>
+          <w:rFonts w:ascii="Times New Roman" w:hAnsi="Times New Roman" w:cs="Times New Roman"/>
+          <w:b/>
+          <w:bCs/>
+          <w:sz w:val="28"/>
+          <w:szCs w:val="28"/>
+        </w:rPr>
+        <w:t xml:space="preserve"> доступен для скачивания в канале.</w:t>
+      </w:r>
     </w:p>
     <w:p>
       <w:pPr>
         <w:rPr>
+          <w:rFonts w:ascii="Times New Roman" w:hAnsi="Times New Roman" w:cs="Times New Roman"/>
           <w:sz w:val="28"/>
           <w:szCs w:val="28"/>
         </w:rPr>
       </w:pPr>
       <w:r>
         <w:rPr>
+          <w:rFonts w:ascii="Segoe UI Emoji" w:hAnsi="Segoe UI Emoji" w:cs="Segoe UI Emoji"/>
+          <w:b/>
+          <w:bCs/>
+          <w:sz w:val="28"/>
+          <w:szCs w:val="28"/>
+        </w:rPr>
+        <w:t>❗</w:t>
+      </w:r>
+      <w:r>
+        <w:rPr>
+          <w:rFonts w:ascii="Times New Roman" w:hAnsi="Times New Roman" w:cs="Times New Roman"/>
+          <w:b/>
+          <w:bCs/>
+          <w:sz w:val="28"/>
+          <w:szCs w:val="28"/>
+        </w:rPr>
+        <w:t xml:space="preserve"> </w:t>
+      </w:r>
+      <w:proofErr w:type="spellStart"/>
+      <w:r>
+        <w:rPr>
+          <w:rFonts w:ascii="Times New Roman" w:hAnsi="Times New Roman" w:cs="Times New Roman"/>
+          <w:b/>
+          <w:bCs/>
+          <w:sz w:val="28"/>
+          <w:szCs w:val="28"/>
+        </w:rPr>
+        <w:t>Видеолекция</w:t>
+      </w:r>
+      <w:proofErr w:type="spellEnd"/>
+      <w:r>
+        <w:rPr>
+          <w:rFonts w:ascii="Times New Roman" w:hAnsi="Times New Roman" w:cs="Times New Roman"/>
+          <w:b/>
+          <w:bCs/>
+          <w:sz w:val="28"/>
+          <w:szCs w:val="28"/>
+        </w:rPr>
+        <w:t xml:space="preserve"> по теме доступна в </w:t>
+      </w:r>
+      <w:proofErr w:type="spellStart"/>
+      <w:r>
+        <w:rPr>
+          <w:rFonts w:ascii="Times New Roman" w:hAnsi="Times New Roman" w:cs="Times New Roman"/>
+          <w:b/>
+          <w:bCs/>
+          <w:sz w:val="28"/>
+          <w:szCs w:val="28"/>
+        </w:rPr>
+        <w:t>Telegram</w:t>
+      </w:r>
+      <w:proofErr w:type="spellEnd"/>
+      <w:r>
+        <w:rPr>
+          <w:rFonts w:ascii="Times New Roman" w:hAnsi="Times New Roman" w:cs="Times New Roman"/>
+          <w:b/>
+          <w:bCs/>
+          <w:sz w:val="28"/>
+          <w:szCs w:val="28"/>
+        </w:rPr>
+        <w:t>-канале.</w:t>
+      </w:r>
+      <w:r>
+        <w:rPr>
+          <w:rFonts w:ascii="Times New Roman" w:hAnsi="Times New Roman" w:cs="Times New Roman"/>
+          <w:b/>
+          <w:bCs/>
           <w:sz w:val="28"/>
           <w:szCs w:val="28"/>
         </w:rPr>
         <w:br/>
+      </w:r>
+      <w:r>
+        <w:rPr>
+          <w:rFonts w:ascii="Times New Roman" w:hAnsi="Times New Roman" w:cs="Times New Roman"/>
+          <w:b/>
+          <w:bCs/>
+          <w:sz w:val="28"/>
+          <w:szCs w:val="28"/>
+        </w:rPr>
+        <w:br/>
+      </w:r>
+      <w:r>
+        <w:rPr>
+          <w:rFonts w:ascii="Times New Roman" w:hAnsi="Times New Roman" w:cs="Times New Roman"/>
+          <w:sz w:val="28"/>
+          <w:szCs w:val="28"/>
+        </w:rPr>
+        <w:t>Ссылка для вступления:</w:t>
+      </w:r>
+    </w:p>
+    <w:p>
+      <w:pPr>
+        <w:rPr>
+          <w:rFonts w:ascii="Times New Roman" w:hAnsi="Times New Roman" w:cs="Times New Roman"/>
+          <w:sz w:val="28"/>
+          <w:szCs w:val="28"/>
+        </w:rPr>
+      </w:pPr>
+      <w:r>
+        <w:rPr>
+          <w:rFonts w:ascii="Times New Roman" w:hAnsi="Times New Roman" w:cs="Times New Roman"/>
+          <w:sz w:val="28"/>
+          <w:szCs w:val="28"/>
+        </w:rPr>
+        <w:t>https://t.me/+qP0V93RjdDowNjQy</w:t>
       </w:r>
     </w:p>
     <w:sectPr>
